--- a/Team Branding Package Notes.docx
+++ b/Team Branding Package Notes.docx
@@ -4,6 +4,26 @@
   <w:body>
     <w:p>
       <w:pPr>
+        <w:jc w:val="center"/>
+        <w:rPr>
+          <w:b/>
+          <w:bCs/>
+          <w:sz w:val="28"/>
+          <w:szCs w:val="28"/>
+        </w:rPr>
+      </w:pPr>
+      <w:r>
+        <w:rPr>
+          <w:b/>
+          <w:bCs/>
+          <w:sz w:val="28"/>
+          <w:szCs w:val="28"/>
+        </w:rPr>
+        <w:t>Team Branding Package Notes</w:t>
+      </w:r>
+    </w:p>
+    <w:p>
+      <w:pPr>
         <w:rPr>
           <w:b/>
           <w:bCs/>
@@ -11,42 +31,89 @@
       </w:pPr>
       <w:r>
         <w:rPr>
-          <w:b/>
-          <w:bCs/>
+          <w:noProof/>
         </w:rPr>
-        <w:t>Logo</w:t>
-      </w:r>
-      <w:r>
-        <w:rPr>
-          <w:b/>
-          <w:bCs/>
-        </w:rPr>
-        <w:t xml:space="preserve"> Design Process</w:t>
-      </w:r>
-    </w:p>
-    <w:p>
-      <w:pPr>
-        <w:pStyle w:val="ListParagraph"/>
-        <w:numPr>
-          <w:ilvl w:val="0"/>
-          <w:numId w:val="1"/>
-        </w:numPr>
-      </w:pPr>
+        <w:drawing>
+          <wp:anchor distT="0" distB="0" distL="114300" distR="114300" simplePos="0" relativeHeight="251660288" behindDoc="0" locked="0" layoutInCell="1" allowOverlap="1" wp14:anchorId="4FDE4FA4" wp14:editId="68E1D64B">
+            <wp:simplePos x="0" y="0"/>
+            <wp:positionH relativeFrom="margin">
+              <wp:posOffset>3582205</wp:posOffset>
+            </wp:positionH>
+            <wp:positionV relativeFrom="paragraph">
+              <wp:posOffset>463494</wp:posOffset>
+            </wp:positionV>
+            <wp:extent cx="1529715" cy="1949450"/>
+            <wp:effectExtent l="0" t="0" r="0" b="0"/>
+            <wp:wrapTopAndBottom/>
+            <wp:docPr id="1185714151" name="Picture 1" descr="A collage of different masks&#10;&#10;Description automatically generated"/>
+            <wp:cNvGraphicFramePr>
+              <a:graphicFrameLocks xmlns:a="http://schemas.openxmlformats.org/drawingml/2006/main" noChangeAspect="1"/>
+            </wp:cNvGraphicFramePr>
+            <a:graphic xmlns:a="http://schemas.openxmlformats.org/drawingml/2006/main">
+              <a:graphicData uri="http://schemas.openxmlformats.org/drawingml/2006/picture">
+                <pic:pic xmlns:pic="http://schemas.openxmlformats.org/drawingml/2006/picture">
+                  <pic:nvPicPr>
+                    <pic:cNvPr id="1185714151" name="Picture 1" descr="A collage of different masks&#10;&#10;Description automatically generated"/>
+                    <pic:cNvPicPr>
+                      <a:picLocks noChangeAspect="1" noChangeArrowheads="1"/>
+                    </pic:cNvPicPr>
+                  </pic:nvPicPr>
+                  <pic:blipFill rotWithShape="1">
+                    <a:blip r:embed="rId5" cstate="print">
+                      <a:extLst>
+                        <a:ext uri="{28A0092B-C50C-407E-A947-70E740481C1C}">
+                          <a14:useLocalDpi xmlns:a14="http://schemas.microsoft.com/office/drawing/2010/main" val="0"/>
+                        </a:ext>
+                      </a:extLst>
+                    </a:blip>
+                    <a:srcRect l="12043" t="38956" r="72124" b="36021"/>
+                    <a:stretch/>
+                  </pic:blipFill>
+                  <pic:spPr bwMode="auto">
+                    <a:xfrm>
+                      <a:off x="0" y="0"/>
+                      <a:ext cx="1529715" cy="1949450"/>
+                    </a:xfrm>
+                    <a:prstGeom prst="rect">
+                      <a:avLst/>
+                    </a:prstGeom>
+                    <a:noFill/>
+                    <a:ln>
+                      <a:noFill/>
+                    </a:ln>
+                    <a:extLst>
+                      <a:ext uri="{53640926-AAD7-44D8-BBD7-CCE9431645EC}">
+                        <a14:shadowObscured xmlns:a14="http://schemas.microsoft.com/office/drawing/2010/main"/>
+                      </a:ext>
+                    </a:extLst>
+                  </pic:spPr>
+                </pic:pic>
+              </a:graphicData>
+            </a:graphic>
+            <wp14:sizeRelH relativeFrom="margin">
+              <wp14:pctWidth>0</wp14:pctWidth>
+            </wp14:sizeRelH>
+            <wp14:sizeRelV relativeFrom="margin">
+              <wp14:pctHeight>0</wp14:pctHeight>
+            </wp14:sizeRelV>
+          </wp:anchor>
+        </w:drawing>
+      </w:r>
       <w:r>
         <w:rPr>
           <w:noProof/>
         </w:rPr>
         <w:drawing>
-          <wp:anchor distT="0" distB="0" distL="114300" distR="114300" simplePos="0" relativeHeight="251658240" behindDoc="0" locked="0" layoutInCell="1" allowOverlap="1" wp14:anchorId="237E5B26" wp14:editId="3F227A9D">
+          <wp:anchor distT="0" distB="0" distL="114300" distR="114300" simplePos="0" relativeHeight="251658240" behindDoc="0" locked="0" layoutInCell="1" allowOverlap="1" wp14:anchorId="237E5B26" wp14:editId="0E5B3DDC">
             <wp:simplePos x="0" y="0"/>
             <wp:positionH relativeFrom="column">
-              <wp:posOffset>142240</wp:posOffset>
+              <wp:posOffset>144780</wp:posOffset>
             </wp:positionH>
             <wp:positionV relativeFrom="paragraph">
-              <wp:posOffset>459105</wp:posOffset>
+              <wp:posOffset>461645</wp:posOffset>
             </wp:positionV>
-            <wp:extent cx="3613785" cy="2912110"/>
-            <wp:effectExtent l="0" t="0" r="5715" b="2540"/>
+            <wp:extent cx="2960370" cy="2385060"/>
+            <wp:effectExtent l="0" t="0" r="0" b="0"/>
             <wp:wrapTopAndBottom/>
             <wp:docPr id="1864209142" name="Picture 1"/>
             <wp:cNvGraphicFramePr>
@@ -62,7 +129,7 @@
                     </pic:cNvPicPr>
                   </pic:nvPicPr>
                   <pic:blipFill>
-                    <a:blip r:embed="rId5" cstate="print">
+                    <a:blip r:embed="rId6" cstate="print">
                       <a:extLst>
                         <a:ext uri="{28A0092B-C50C-407E-A947-70E740481C1C}">
                           <a14:useLocalDpi xmlns:a14="http://schemas.microsoft.com/office/drawing/2010/main" val="0"/>
@@ -77,7 +144,7 @@
                   <pic:spPr bwMode="auto">
                     <a:xfrm>
                       <a:off x="0" y="0"/>
-                      <a:ext cx="3613785" cy="2912110"/>
+                      <a:ext cx="2960370" cy="2385060"/>
                     </a:xfrm>
                     <a:prstGeom prst="rect">
                       <a:avLst/>
@@ -100,7 +167,18 @@
         </w:drawing>
       </w:r>
       <w:r>
-        <w:t>We started by discussing concepts for the logo and settled on the idea for theatre masks, liking the contrast between the two emotions.</w:t>
+        <w:rPr>
+          <w:b/>
+          <w:bCs/>
+        </w:rPr>
+        <w:t>Logo</w:t>
+      </w:r>
+      <w:r>
+        <w:rPr>
+          <w:b/>
+          <w:bCs/>
+        </w:rPr>
+        <w:t xml:space="preserve"> Design Process</w:t>
       </w:r>
     </w:p>
     <w:p>
@@ -114,13 +192,32 @@
       <w:r>
         <w:t xml:space="preserve">I created some initial </w:t>
       </w:r>
-      <w:proofErr w:type="gramStart"/>
-      <w:r>
-        <w:t>sketches, and</w:t>
-      </w:r>
-      <w:proofErr w:type="gramEnd"/>
-      <w:r>
-        <w:t xml:space="preserve"> received feedback from my team. Concept 5 and the tear on concept 1 were liked.</w:t>
+      <w:r>
+        <w:t xml:space="preserve">logo </w:t>
+      </w:r>
+      <w:r>
+        <w:t>sketches</w:t>
+      </w:r>
+      <w:r>
+        <w:t xml:space="preserve"> </w:t>
+      </w:r>
+      <w:r>
+        <w:t>based on concepts we had discussed as a team</w:t>
+      </w:r>
+      <w:r>
+        <w:t xml:space="preserve">. </w:t>
+      </w:r>
+      <w:r>
+        <w:t>My teammates liked c</w:t>
+      </w:r>
+      <w:r>
+        <w:t xml:space="preserve">oncept 5 and the tear on concept 1 </w:t>
+      </w:r>
+      <w:r>
+        <w:t>a lot</w:t>
+      </w:r>
+      <w:r>
+        <w:t>.</w:t>
       </w:r>
       <w:r>
         <w:rPr>
@@ -144,19 +241,19 @@
         <w:t xml:space="preserve"> first round of iterations, I focused on the concept of 5</w:t>
       </w:r>
       <w:r>
-        <w:t xml:space="preserve"> and also experimented with the idea of </w:t>
+        <w:t xml:space="preserve"> </w:t>
       </w:r>
       <w:proofErr w:type="gramStart"/>
       <w:r>
-        <w:t>1</w:t>
-      </w:r>
-      <w:r>
-        <w:t>,</w:t>
-      </w:r>
-      <w:r>
-        <w:t xml:space="preserve"> and</w:t>
+        <w:t>and also</w:t>
       </w:r>
       <w:proofErr w:type="gramEnd"/>
+      <w:r>
+        <w:t xml:space="preserve"> experimented with the idea of </w:t>
+      </w:r>
+      <w:r>
+        <w:t>1 and</w:t>
+      </w:r>
       <w:r>
         <w:t xml:space="preserve"> began thinking more about contrast and color palette</w:t>
       </w:r>
@@ -179,10 +276,18 @@
           <w:noProof/>
         </w:rPr>
         <w:drawing>
-          <wp:inline distT="0" distB="0" distL="0" distR="0" wp14:anchorId="08FB5747" wp14:editId="66DCC946">
-            <wp:extent cx="3874308" cy="2409227"/>
-            <wp:effectExtent l="0" t="0" r="0" b="0"/>
-            <wp:docPr id="1873635026" name="Picture 2"/>
+          <wp:anchor distT="0" distB="0" distL="114300" distR="114300" simplePos="0" relativeHeight="251661312" behindDoc="1" locked="0" layoutInCell="1" allowOverlap="1" wp14:anchorId="6A3FD0D4" wp14:editId="1985E15E">
+            <wp:simplePos x="0" y="0"/>
+            <wp:positionH relativeFrom="column">
+              <wp:posOffset>3691696</wp:posOffset>
+            </wp:positionH>
+            <wp:positionV relativeFrom="paragraph">
+              <wp:posOffset>8997</wp:posOffset>
+            </wp:positionV>
+            <wp:extent cx="1378585" cy="1686560"/>
+            <wp:effectExtent l="0" t="0" r="0" b="8890"/>
+            <wp:wrapNone/>
+            <wp:docPr id="1448671410" name="Picture 1" descr="A face in different directions&#10;&#10;Description automatically generated with medium confidence"/>
             <wp:cNvGraphicFramePr>
               <a:graphicFrameLocks xmlns:a="http://schemas.openxmlformats.org/drawingml/2006/main" noChangeAspect="1"/>
             </wp:cNvGraphicFramePr>
@@ -190,102 +295,7 @@
               <a:graphicData uri="http://schemas.openxmlformats.org/drawingml/2006/picture">
                 <pic:pic xmlns:pic="http://schemas.openxmlformats.org/drawingml/2006/picture">
                   <pic:nvPicPr>
-                    <pic:cNvPr id="0" name="Picture 2"/>
-                    <pic:cNvPicPr>
-                      <a:picLocks noChangeAspect="1" noChangeArrowheads="1"/>
-                    </pic:cNvPicPr>
-                  </pic:nvPicPr>
-                  <pic:blipFill>
-                    <a:blip r:embed="rId6" cstate="print">
-                      <a:extLst>
-                        <a:ext uri="{28A0092B-C50C-407E-A947-70E740481C1C}">
-                          <a14:useLocalDpi xmlns:a14="http://schemas.microsoft.com/office/drawing/2010/main" val="0"/>
-                        </a:ext>
-                      </a:extLst>
-                    </a:blip>
-                    <a:srcRect/>
-                    <a:stretch>
-                      <a:fillRect/>
-                    </a:stretch>
-                  </pic:blipFill>
-                  <pic:spPr bwMode="auto">
-                    <a:xfrm>
-                      <a:off x="0" y="0"/>
-                      <a:ext cx="3907585" cy="2429921"/>
-                    </a:xfrm>
-                    <a:prstGeom prst="rect">
-                      <a:avLst/>
-                    </a:prstGeom>
-                    <a:noFill/>
-                    <a:ln>
-                      <a:noFill/>
-                    </a:ln>
-                  </pic:spPr>
-                </pic:pic>
-              </a:graphicData>
-            </a:graphic>
-          </wp:inline>
-        </w:drawing>
-      </w:r>
-    </w:p>
-    <w:p>
-      <w:pPr>
-        <w:pStyle w:val="ListParagraph"/>
-        <w:numPr>
-          <w:ilvl w:val="0"/>
-          <w:numId w:val="1"/>
-        </w:numPr>
-      </w:pPr>
-      <w:r>
-        <w:t xml:space="preserve">I narrowed the concepts down to </w:t>
-      </w:r>
-      <w:r>
-        <w:t>1C, 2C, and 3B</w:t>
-      </w:r>
-      <w:r>
-        <w:t xml:space="preserve"> because of their limited color</w:t>
-      </w:r>
-      <w:r>
-        <w:t xml:space="preserve"> palette</w:t>
-      </w:r>
-      <w:r>
-        <w:t xml:space="preserve"> and compact design</w:t>
-      </w:r>
-      <w:r>
-        <w:t>, and selected 1C to refine into the first version of a final</w:t>
-      </w:r>
-      <w:r>
-        <w:t>ized</w:t>
-      </w:r>
-      <w:r>
-        <w:t xml:space="preserve"> logo</w:t>
-      </w:r>
-      <w:r>
-        <w:t>:</w:t>
-      </w:r>
-    </w:p>
-    <w:p>
-      <w:pPr>
-        <w:pStyle w:val="ListParagraph"/>
-      </w:pPr>
-      <w:r>
-        <w:rPr>
-          <w:noProof/>
-        </w:rPr>
-        <w:lastRenderedPageBreak/>
-        <w:drawing>
-          <wp:inline distT="0" distB="0" distL="0" distR="0" wp14:anchorId="1AF7B00D" wp14:editId="16D5726A">
-            <wp:extent cx="1494798" cy="1828800"/>
-            <wp:effectExtent l="0" t="0" r="0" b="0"/>
-            <wp:docPr id="1448671410" name="Picture 1"/>
-            <wp:cNvGraphicFramePr>
-              <a:graphicFrameLocks xmlns:a="http://schemas.openxmlformats.org/drawingml/2006/main" noChangeAspect="1"/>
-            </wp:cNvGraphicFramePr>
-            <a:graphic xmlns:a="http://schemas.openxmlformats.org/drawingml/2006/main">
-              <a:graphicData uri="http://schemas.openxmlformats.org/drawingml/2006/picture">
-                <pic:pic xmlns:pic="http://schemas.openxmlformats.org/drawingml/2006/picture">
-                  <pic:nvPicPr>
-                    <pic:cNvPr id="0" name="Picture 1"/>
+                    <pic:cNvPr id="1448671410" name="Picture 1" descr="A face in different directions&#10;&#10;Description automatically generated with medium confidence"/>
                     <pic:cNvPicPr>
                       <a:picLocks noChangeAspect="1" noChangeArrowheads="1"/>
                     </pic:cNvPicPr>
@@ -306,7 +316,60 @@
                   <pic:spPr bwMode="auto">
                     <a:xfrm>
                       <a:off x="0" y="0"/>
-                      <a:ext cx="1499320" cy="1834332"/>
+                      <a:ext cx="1378585" cy="1686560"/>
+                    </a:xfrm>
+                    <a:prstGeom prst="rect">
+                      <a:avLst/>
+                    </a:prstGeom>
+                    <a:noFill/>
+                    <a:ln>
+                      <a:noFill/>
+                    </a:ln>
+                  </pic:spPr>
+                </pic:pic>
+              </a:graphicData>
+            </a:graphic>
+          </wp:anchor>
+        </w:drawing>
+      </w:r>
+      <w:r>
+        <w:rPr>
+          <w:noProof/>
+        </w:rPr>
+        <w:drawing>
+          <wp:inline distT="0" distB="0" distL="0" distR="0" wp14:anchorId="08FB5747" wp14:editId="2BC70D70">
+            <wp:extent cx="3005750" cy="1869117"/>
+            <wp:effectExtent l="0" t="0" r="4445" b="0"/>
+            <wp:docPr id="1873635026" name="Picture 2"/>
+            <wp:cNvGraphicFramePr>
+              <a:graphicFrameLocks xmlns:a="http://schemas.openxmlformats.org/drawingml/2006/main" noChangeAspect="1"/>
+            </wp:cNvGraphicFramePr>
+            <a:graphic xmlns:a="http://schemas.openxmlformats.org/drawingml/2006/main">
+              <a:graphicData uri="http://schemas.openxmlformats.org/drawingml/2006/picture">
+                <pic:pic xmlns:pic="http://schemas.openxmlformats.org/drawingml/2006/picture">
+                  <pic:nvPicPr>
+                    <pic:cNvPr id="0" name="Picture 2"/>
+                    <pic:cNvPicPr>
+                      <a:picLocks noChangeAspect="1" noChangeArrowheads="1"/>
+                    </pic:cNvPicPr>
+                  </pic:nvPicPr>
+                  <pic:blipFill>
+                    <a:blip r:embed="rId8" cstate="print">
+                      <a:extLst>
+                        <a:ext uri="{28A0092B-C50C-407E-A947-70E740481C1C}">
+                          <a14:useLocalDpi xmlns:a14="http://schemas.microsoft.com/office/drawing/2010/main" val="0"/>
+                        </a:ext>
+                      </a:extLst>
+                    </a:blip>
+                    <a:srcRect/>
+                    <a:stretch>
+                      <a:fillRect/>
+                    </a:stretch>
+                  </pic:blipFill>
+                  <pic:spPr bwMode="auto">
+                    <a:xfrm>
+                      <a:off x="0" y="0"/>
+                      <a:ext cx="3047827" cy="1895282"/>
                     </a:xfrm>
                     <a:prstGeom prst="rect">
                       <a:avLst/>
@@ -325,6 +388,56 @@
     </w:p>
     <w:p>
       <w:pPr>
+        <w:pStyle w:val="ListParagraph"/>
+        <w:numPr>
+          <w:ilvl w:val="0"/>
+          <w:numId w:val="1"/>
+        </w:numPr>
+      </w:pPr>
+      <w:r>
+        <w:t xml:space="preserve">I narrowed the concepts down to </w:t>
+      </w:r>
+      <w:r>
+        <w:t>1C, 2C, and 3B</w:t>
+      </w:r>
+      <w:r>
+        <w:t xml:space="preserve"> because of their limited color</w:t>
+      </w:r>
+      <w:r>
+        <w:t xml:space="preserve"> palette</w:t>
+      </w:r>
+      <w:r>
+        <w:t xml:space="preserve"> and compact design</w:t>
+      </w:r>
+      <w:r>
+        <w:t>. 1C was popular and had good logo potential,</w:t>
+      </w:r>
+      <w:r>
+        <w:t xml:space="preserve"> so it was ultimately selected and </w:t>
+      </w:r>
+      <w:r>
+        <w:t>refine</w:t>
+      </w:r>
+      <w:r>
+        <w:t xml:space="preserve">d </w:t>
+      </w:r>
+      <w:r>
+        <w:t>into a final</w:t>
+      </w:r>
+      <w:r>
+        <w:t>ized</w:t>
+      </w:r>
+      <w:r>
+        <w:t xml:space="preserve"> logo</w:t>
+      </w:r>
+    </w:p>
+    <w:p>
+      <w:pPr>
+        <w:pStyle w:val="ListParagraph"/>
+      </w:pPr>
+    </w:p>
+    <w:p>
+      <w:pPr>
         <w:rPr>
           <w:b/>
           <w:bCs/>
@@ -340,20 +453,104 @@
     </w:p>
     <w:p>
       <w:pPr>
+        <w:pStyle w:val="ListParagraph"/>
+        <w:numPr>
+          <w:ilvl w:val="0"/>
+          <w:numId w:val="1"/>
+        </w:numPr>
+      </w:pPr>
+      <w:r>
+        <w:t xml:space="preserve">My team liked the first iteration, </w:t>
+      </w:r>
+      <w:r>
+        <w:t>but I was a bit worried about it being cluttered and not very readable.</w:t>
+      </w:r>
+    </w:p>
+    <w:p>
+      <w:pPr>
         <w:rPr>
           <w:b/>
           <w:bCs/>
         </w:rPr>
       </w:pPr>
-    </w:p>
-    <w:p>
-      <w:pPr>
+      <w:r>
         <w:rPr>
           <w:b/>
           <w:bCs/>
         </w:rPr>
-      </w:pPr>
+        <w:t>Page Layout---Second iteratio</w:t>
+      </w:r>
+      <w:r>
+        <w:rPr>
+          <w:b/>
+          <w:bCs/>
+        </w:rPr>
+        <w:t>n</w:t>
+      </w:r>
     </w:p>
+    <w:p>
+      <w:pPr>
+        <w:pStyle w:val="ListParagraph"/>
+        <w:numPr>
+          <w:ilvl w:val="0"/>
+          <w:numId w:val="1"/>
+        </w:numPr>
+      </w:pPr>
+      <w:r>
+        <w:lastRenderedPageBreak/>
+        <w:t>I boosted the contrast</w:t>
+      </w:r>
+      <w:r>
+        <w:t xml:space="preserve"> </w:t>
+      </w:r>
+      <w:r>
+        <w:t>on the page background to make the text stand and graphics stand out more and incorporated the purple accent color into some of the subhead text for a more cohesive look.</w:t>
+      </w:r>
+    </w:p>
+    <w:p>
+      <w:pPr>
+        <w:pStyle w:val="ListParagraph"/>
+        <w:numPr>
+          <w:ilvl w:val="0"/>
+          <w:numId w:val="1"/>
+        </w:numPr>
+      </w:pPr>
+      <w:r>
+        <w:t xml:space="preserve"> </w:t>
+      </w:r>
+      <w:r>
+        <w:t xml:space="preserve">I </w:t>
+      </w:r>
+      <w:r>
+        <w:t xml:space="preserve">also </w:t>
+      </w:r>
+      <w:r>
+        <w:t>reduce</w:t>
+      </w:r>
+      <w:r>
+        <w:t>d</w:t>
+      </w:r>
+      <w:r>
+        <w:t xml:space="preserve"> the number of graphics on the page, so creating new pages and rearranging things wouldn’t be as destructive</w:t>
+      </w:r>
+      <w:r>
+        <w:t xml:space="preserve"> if we used this branding package.</w:t>
+      </w:r>
+    </w:p>
+    <w:p>
+      <w:pPr>
+        <w:pStyle w:val="ListParagraph"/>
+        <w:numPr>
+          <w:ilvl w:val="0"/>
+          <w:numId w:val="1"/>
+        </w:numPr>
+      </w:pPr>
+      <w:r>
+        <w:t>My team liked both branding packages, and the darker background in the first iteration. However, we agreed that boosting the contrast so the text stood out more and was more readable was important.</w:t>
+      </w:r>
+    </w:p>
+    <w:p/>
+    <w:p/>
     <w:sectPr>
       <w:pgSz w:w="12240" w:h="15840"/>
       <w:pgMar w:top="1440" w:right="1440" w:bottom="1440" w:left="1440" w:header="720" w:footer="720" w:gutter="0"/>
@@ -369,7 +566,7 @@
   <w:abstractNum w:abstractNumId="0" w15:restartNumberingAfterBreak="0">
     <w:nsid w:val="7C936208"/>
     <w:multiLevelType w:val="hybridMultilevel"/>
-    <w:tmpl w:val="1FC2C704"/>
+    <w:tmpl w:val="0EA068E8"/>
     <w:lvl w:ilvl="0" w:tplc="04090001">
       <w:start w:val="1"/>
       <w:numFmt w:val="bullet"/>
@@ -1088,7 +1285,6 @@
   <w:style w:type="character" w:default="1" w:styleId="DefaultParagraphFont">
     <w:name w:val="Default Paragraph Font"/>
     <w:uiPriority w:val="1"/>
-    <w:semiHidden/>
     <w:unhideWhenUsed/>
   </w:style>
   <w:style w:type="table" w:default="1" w:styleId="TableNormal">
